--- a/Document/หนังสือส่งตัวแจ้งเปิดบัญชี 0 บาทกลุ่มนิสิตนักศึกษา.docx
+++ b/Document/หนังสือส่งตัวแจ้งเปิดบัญชี 0 บาทกลุ่มนิสิตนักศึกษา.docx
@@ -28,6 +28,8 @@
           <w:cs/>
         </w:rPr>
       </w:pPr>
+      <w:bookmarkStart w:id="0" w:name="_GoBack"/>
+      <w:bookmarkEnd w:id="0"/>
       <w:r>
         <w:rPr>
           <w:rFonts w:ascii="Cordia New" w:eastAsia="Times New Roman" w:hAnsi="Cordia New" w:cs="Cordia New" w:hint="cs"/>
@@ -603,13 +605,15 @@
     </w:p>
     <w:p>
       <w:pPr>
-        <w:spacing w:after="0" w:line="240" w:lineRule="auto"/>
-        <w:ind w:firstLine="5103"/>
-        <w:rPr>
-          <w:rFonts w:ascii="Cordia New" w:eastAsia="Times New Roman" w:hAnsi="Cordia New" w:cs="Cordia New"/>
-          <w:sz w:val="30"/>
-          <w:szCs w:val="30"/>
-          <w:cs/>
+        <w:tabs>
+          <w:tab w:val="left" w:pos="5245"/>
+        </w:tabs>
+        <w:spacing w:after="0" w:line="240" w:lineRule="auto"/>
+        <w:ind w:firstLine="5245"/>
+        <w:rPr>
+          <w:rFonts w:ascii="Cordia New" w:eastAsia="Times New Roman" w:hAnsi="Cordia New" w:cs="Cordia New"/>
+          <w:sz w:val="30"/>
+          <w:szCs w:val="30"/>
         </w:rPr>
       </w:pPr>
       <w:r>
@@ -624,103 +628,140 @@
     </w:p>
     <w:p>
       <w:pPr>
-        <w:spacing w:after="0" w:line="240" w:lineRule="auto"/>
-        <w:rPr>
-          <w:rFonts w:ascii="Cordia New" w:eastAsia="Times New Roman" w:hAnsi="Cordia New" w:cs="Cordia New"/>
-          <w:sz w:val="30"/>
-          <w:szCs w:val="30"/>
-        </w:rPr>
-      </w:pPr>
-    </w:p>
-    <w:p>
-      <w:pPr>
-        <w:spacing w:after="0" w:line="240" w:lineRule="auto"/>
-        <w:rPr>
-          <w:rFonts w:ascii="Cordia New" w:eastAsia="Times New Roman" w:hAnsi="Cordia New" w:cs="Cordia New"/>
-          <w:sz w:val="30"/>
-          <w:szCs w:val="30"/>
-        </w:rPr>
-      </w:pPr>
-    </w:p>
-    <w:p>
-      <w:pPr>
-        <w:spacing w:after="0" w:line="240" w:lineRule="auto"/>
-        <w:ind w:left="3600" w:firstLine="720"/>
-        <w:rPr>
-          <w:rFonts w:ascii="Cordia New" w:eastAsia="Times New Roman" w:hAnsi="Cordia New" w:cs="Cordia New"/>
-          <w:sz w:val="30"/>
-          <w:szCs w:val="30"/>
-        </w:rPr>
-      </w:pPr>
-      <w:r>
-        <w:rPr>
-          <w:rFonts w:ascii="Cordia New" w:eastAsia="Times New Roman" w:hAnsi="Cordia New" w:cs="Cordia New" w:hint="cs"/>
-          <w:sz w:val="30"/>
-          <w:szCs w:val="30"/>
-          <w:cs/>
-        </w:rPr>
-        <w:t>..............................................................</w:t>
-      </w:r>
-      <w:r>
-        <w:rPr>
-          <w:rFonts w:ascii="Cordia New" w:eastAsia="Times New Roman" w:hAnsi="Cordia New" w:cs="Cordia New"/>
-          <w:sz w:val="30"/>
-          <w:szCs w:val="30"/>
-        </w:rPr>
-        <w:t>...</w:t>
-      </w:r>
-      <w:r>
-        <w:rPr>
-          <w:rFonts w:ascii="Cordia New" w:eastAsia="Times New Roman" w:hAnsi="Cordia New" w:cs="Cordia New" w:hint="cs"/>
-          <w:sz w:val="30"/>
-          <w:szCs w:val="30"/>
-          <w:cs/>
-        </w:rPr>
-        <w:t xml:space="preserve"> </w:t>
-      </w:r>
-    </w:p>
-    <w:p>
-      <w:pPr>
-        <w:spacing w:after="0" w:line="240" w:lineRule="auto"/>
-        <w:ind w:left="3600" w:firstLine="720"/>
-        <w:rPr>
-          <w:rFonts w:ascii="Cordia New" w:eastAsia="Times New Roman" w:hAnsi="Cordia New" w:cs="Cordia New"/>
-          <w:sz w:val="30"/>
-          <w:szCs w:val="30"/>
-        </w:rPr>
-      </w:pPr>
-      <w:r>
-        <w:rPr>
-          <w:rFonts w:ascii="Cordia New" w:eastAsia="Times New Roman" w:hAnsi="Cordia New" w:cs="Cordia New" w:hint="cs"/>
-          <w:sz w:val="30"/>
-          <w:szCs w:val="30"/>
-          <w:cs/>
-        </w:rPr>
-        <w:t>( ............................................................. )</w:t>
-      </w:r>
-      <w:r>
-        <w:rPr>
-          <w:rFonts w:ascii="Cordia New" w:eastAsia="Times New Roman" w:hAnsi="Cordia New" w:cs="Cordia New" w:hint="cs"/>
-          <w:sz w:val="30"/>
-          <w:szCs w:val="30"/>
-          <w:cs/>
-        </w:rPr>
-        <w:br/>
-        <w:t>ตำแหน่ง............................................................................</w:t>
-      </w:r>
-    </w:p>
-    <w:p>
-      <w:pPr>
-        <w:spacing w:after="0" w:line="240" w:lineRule="auto"/>
+        <w:tabs>
+          <w:tab w:val="left" w:pos="5245"/>
+        </w:tabs>
+        <w:spacing w:after="0" w:line="240" w:lineRule="auto"/>
+        <w:ind w:firstLine="5245"/>
+        <w:rPr>
+          <w:rFonts w:ascii="Cordia New" w:eastAsia="Times New Roman" w:hAnsi="Cordia New" w:cs="Cordia New"/>
+          <w:sz w:val="30"/>
+          <w:szCs w:val="30"/>
+        </w:rPr>
+      </w:pPr>
+    </w:p>
+    <w:p>
+      <w:pPr>
+        <w:tabs>
+          <w:tab w:val="left" w:pos="5245"/>
+        </w:tabs>
+        <w:spacing w:after="0" w:line="240" w:lineRule="auto"/>
+        <w:ind w:firstLine="5245"/>
+        <w:rPr>
+          <w:rFonts w:ascii="Cordia New" w:eastAsia="Times New Roman" w:hAnsi="Cordia New" w:cs="Cordia New"/>
+          <w:sz w:val="30"/>
+          <w:szCs w:val="30"/>
+        </w:rPr>
+      </w:pPr>
+      <w:r>
         <w:rPr>
           <w:rFonts w:ascii="Cordia New" w:eastAsia="Times New Roman" w:hAnsi="Cordia New" w:cs="Cordia New"/>
           <w:b/>
           <w:bCs/>
-          <w:sz w:val="30"/>
-          <w:szCs w:val="30"/>
-          <w:u w:val="single"/>
-        </w:rPr>
-      </w:pPr>
+          <w:noProof/>
+          <w:sz w:val="30"/>
+          <w:szCs w:val="30"/>
+        </w:rPr>
+        <w:drawing>
+          <wp:anchor distT="0" distB="0" distL="114300" distR="114300" simplePos="0" relativeHeight="251658240" behindDoc="1" locked="0" layoutInCell="1" allowOverlap="1" wp14:anchorId="327BA883" wp14:editId="14EB53D0">
+            <wp:simplePos x="0" y="0"/>
+            <wp:positionH relativeFrom="column">
+              <wp:posOffset>3199765</wp:posOffset>
+            </wp:positionH>
+            <wp:positionV relativeFrom="paragraph">
+              <wp:posOffset>110490</wp:posOffset>
+            </wp:positionV>
+            <wp:extent cx="1621155" cy="551180"/>
+            <wp:effectExtent l="0" t="0" r="0" b="1270"/>
+            <wp:wrapNone/>
+            <wp:docPr id="1" name="Picture 1"/>
+            <wp:cNvGraphicFramePr>
+              <a:graphicFrameLocks xmlns:a="http://schemas.openxmlformats.org/drawingml/2006/main" noChangeAspect="1"/>
+            </wp:cNvGraphicFramePr>
+            <a:graphic xmlns:a="http://schemas.openxmlformats.org/drawingml/2006/main">
+              <a:graphicData uri="http://schemas.openxmlformats.org/drawingml/2006/picture">
+                <pic:pic xmlns:pic="http://schemas.openxmlformats.org/drawingml/2006/picture">
+                  <pic:nvPicPr>
+                    <pic:cNvPr id="1" name="ลายเซ็นรกผอ01072564_Edit.jpg"/>
+                    <pic:cNvPicPr/>
+                  </pic:nvPicPr>
+                  <pic:blipFill>
+                    <a:blip r:embed="rId8" cstate="print">
+                      <a:extLst>
+                        <a:ext uri="{28A0092B-C50C-407E-A947-70E740481C1C}">
+                          <a14:useLocalDpi xmlns:a14="http://schemas.microsoft.com/office/drawing/2010/main" val="0"/>
+                        </a:ext>
+                      </a:extLst>
+                    </a:blip>
+                    <a:stretch>
+                      <a:fillRect/>
+                    </a:stretch>
+                  </pic:blipFill>
+                  <pic:spPr>
+                    <a:xfrm>
+                      <a:off x="0" y="0"/>
+                      <a:ext cx="1621155" cy="551180"/>
+                    </a:xfrm>
+                    <a:prstGeom prst="rect">
+                      <a:avLst/>
+                    </a:prstGeom>
+                  </pic:spPr>
+                </pic:pic>
+              </a:graphicData>
+            </a:graphic>
+            <wp14:sizeRelH relativeFrom="margin">
+              <wp14:pctWidth>0</wp14:pctWidth>
+            </wp14:sizeRelH>
+            <wp14:sizeRelV relativeFrom="margin">
+              <wp14:pctHeight>0</wp14:pctHeight>
+            </wp14:sizeRelV>
+          </wp:anchor>
+        </w:drawing>
+      </w:r>
+    </w:p>
+    <w:p>
+      <w:pPr>
+        <w:tabs>
+          <w:tab w:val="left" w:pos="5245"/>
+        </w:tabs>
+        <w:spacing w:after="0" w:line="240" w:lineRule="auto"/>
+        <w:ind w:firstLine="5245"/>
+        <w:rPr>
+          <w:rFonts w:ascii="Cordia New" w:eastAsia="Times New Roman" w:hAnsi="Cordia New" w:cs="Cordia New"/>
+          <w:sz w:val="30"/>
+          <w:szCs w:val="30"/>
+        </w:rPr>
+      </w:pPr>
+    </w:p>
+    <w:p>
+      <w:pPr>
+        <w:spacing w:after="0" w:line="240" w:lineRule="auto"/>
+        <w:ind w:left="3828" w:firstLine="1362"/>
+        <w:rPr>
+          <w:rFonts w:ascii="Cordia New" w:eastAsia="Times New Roman" w:hAnsi="Cordia New" w:cs="Cordia New"/>
+          <w:sz w:val="30"/>
+          <w:szCs w:val="30"/>
+        </w:rPr>
+      </w:pPr>
+      <w:r>
+        <w:rPr>
+          <w:rFonts w:ascii="Cordia New" w:eastAsia="Times New Roman" w:hAnsi="Cordia New" w:cs="Cordia New"/>
+          <w:sz w:val="30"/>
+          <w:szCs w:val="30"/>
+          <w:cs/>
+        </w:rPr>
+        <w:t>(นายชาติชาย ศรีสมุทร)</w:t>
+      </w:r>
+      <w:r>
+        <w:rPr>
+          <w:rFonts w:ascii="Cordia New" w:eastAsia="Times New Roman" w:hAnsi="Cordia New" w:cs="Cordia New"/>
+          <w:sz w:val="30"/>
+          <w:szCs w:val="30"/>
+          <w:cs/>
+        </w:rPr>
+        <w:br/>
+        <w:t xml:space="preserve"> ตำแหน่ง รักษาการแทนผู้อำนวยการกองบริหารการศึกษา</w:t>
+      </w:r>
     </w:p>
     <w:p>
       <w:pPr>
@@ -760,18 +801,19 @@
           <w:u w:val="single"/>
         </w:rPr>
       </w:pPr>
-      <w:r>
-        <w:rPr>
-          <w:rFonts w:ascii="Cordia New" w:eastAsia="Times New Roman" w:hAnsi="Cordia New" w:cs="Cordia New" w:hint="cs"/>
+    </w:p>
+    <w:p>
+      <w:pPr>
+        <w:spacing w:after="0" w:line="240" w:lineRule="auto"/>
+        <w:rPr>
+          <w:rFonts w:ascii="Cordia New" w:eastAsia="Times New Roman" w:hAnsi="Cordia New" w:cs="Cordia New"/>
           <w:b/>
           <w:bCs/>
           <w:sz w:val="30"/>
           <w:szCs w:val="30"/>
           <w:u w:val="single"/>
-          <w:cs/>
-        </w:rPr>
-        <w:t>สำหรับ</w:t>
-      </w:r>
+        </w:rPr>
+      </w:pPr>
       <w:r>
         <w:rPr>
           <w:rFonts w:ascii="Cordia New" w:eastAsia="Times New Roman" w:hAnsi="Cordia New" w:cs="Cordia New" w:hint="cs"/>
@@ -782,7 +824,7 @@
           <w:u w:val="single"/>
           <w:cs/>
         </w:rPr>
-        <w:t>มหาวิทยาลัย</w:t>
+        <w:t>สำหรับ</w:t>
       </w:r>
       <w:r>
         <w:rPr>
@@ -794,7 +836,7 @@
           <w:u w:val="single"/>
           <w:cs/>
         </w:rPr>
-        <w:t>มหิดล</w:t>
+        <w:t>มหาวิทยาลัย</w:t>
       </w:r>
       <w:r>
         <w:rPr>
@@ -806,10 +848,20 @@
           <w:u w:val="single"/>
           <w:cs/>
         </w:rPr>
+        <w:t>มหิดล</w:t>
+      </w:r>
+      <w:r>
+        <w:rPr>
+          <w:rFonts w:ascii="Cordia New" w:eastAsia="Times New Roman" w:hAnsi="Cordia New" w:cs="Cordia New" w:hint="cs"/>
+          <w:b/>
+          <w:bCs/>
+          <w:sz w:val="30"/>
+          <w:szCs w:val="30"/>
+          <w:u w:val="single"/>
+          <w:cs/>
+        </w:rPr>
         <w:t xml:space="preserve"> กรอกข้อมูล</w:t>
       </w:r>
-      <w:bookmarkStart w:id="0" w:name="_GoBack"/>
-      <w:bookmarkEnd w:id="0"/>
     </w:p>
     <w:p>
       <w:pPr>
@@ -1004,8 +1056,8 @@
       </w:r>
     </w:p>
     <w:sectPr>
-      <w:headerReference w:type="default" r:id="rId8"/>
-      <w:footerReference w:type="default" r:id="rId9"/>
+      <w:headerReference w:type="default" r:id="rId9"/>
+      <w:footerReference w:type="default" r:id="rId10"/>
       <w:pgSz w:w="11907" w:h="16840" w:code="9"/>
       <w:pgMar w:top="1560" w:right="1134" w:bottom="567" w:left="1276" w:header="720" w:footer="490" w:gutter="0"/>
       <w:cols w:space="720"/>
@@ -2715,7 +2767,7 @@
 </file>
 
 <file path=customXml/itemProps1.xml><?xml version="1.0" encoding="utf-8"?>
-<ds:datastoreItem xmlns:ds="http://schemas.openxmlformats.org/officeDocument/2006/customXml" ds:itemID="{989B0B75-9B3F-44CB-8B33-F0D47A3CFAD2}">
+<ds:datastoreItem xmlns:ds="http://schemas.openxmlformats.org/officeDocument/2006/customXml" ds:itemID="{BA1B0BA4-8488-43E7-A5DD-D986A67C5D8B}">
   <ds:schemaRefs>
     <ds:schemaRef ds:uri="http://schemas.openxmlformats.org/officeDocument/2006/bibliography"/>
   </ds:schemaRefs>

--- a/Document/หนังสือส่งตัวแจ้งเปิดบัญชี 0 บาทกลุ่มนิสิตนักศึกษา.docx
+++ b/Document/หนังสือส่งตัวแจ้งเปิดบัญชี 0 บาทกลุ่มนิสิตนักศึกษา.docx
@@ -28,8 +28,6 @@
           <w:cs/>
         </w:rPr>
       </w:pPr>
-      <w:bookmarkStart w:id="0" w:name="_GoBack"/>
-      <w:bookmarkEnd w:id="0"/>
       <w:r>
         <w:rPr>
           <w:rFonts w:ascii="Cordia New" w:eastAsia="Times New Roman" w:hAnsi="Cordia New" w:cs="Cordia New" w:hint="cs"/>
@@ -914,7 +912,24 @@
           <w:szCs w:val="30"/>
           <w:cs/>
         </w:rPr>
-        <w:t>.........................................</w:t>
+        <w:t>............................</w:t>
+      </w:r>
+      <w:r>
+        <w:rPr>
+          <w:rFonts w:ascii="Cordia New" w:eastAsia="Times New Roman" w:hAnsi="Cordia New" w:cs="Cordia New"/>
+          <w:sz w:val="30"/>
+          <w:szCs w:val="30"/>
+        </w:rPr>
+        <w:t>........</w:t>
+      </w:r>
+      <w:r>
+        <w:rPr>
+          <w:rFonts w:ascii="Cordia New" w:eastAsia="Times New Roman" w:hAnsi="Cordia New" w:cs="Cordia New" w:hint="cs"/>
+          <w:sz w:val="30"/>
+          <w:szCs w:val="30"/>
+          <w:cs/>
+        </w:rPr>
+        <w:t>.............</w:t>
       </w:r>
     </w:p>
     <w:p>
@@ -942,6 +957,7 @@
         </w:rPr>
         <w:t>duangkamon.pro@mahidol.ac.th…</w:t>
       </w:r>
+      <w:proofErr w:type="gramStart"/>
       <w:r>
         <w:rPr>
           <w:rFonts w:ascii="Cordia New" w:eastAsia="Times New Roman" w:hAnsi="Cordia New" w:cs="Cordia New"/>
@@ -950,6 +966,7 @@
         </w:rPr>
         <w:t>.....</w:t>
       </w:r>
+      <w:proofErr w:type="gramEnd"/>
       <w:r>
         <w:rPr>
           <w:rFonts w:ascii="Cordia New" w:eastAsia="Times New Roman" w:hAnsi="Cordia New" w:cs="Cordia New" w:hint="cs"/>
@@ -991,7 +1008,24 @@
           <w:szCs w:val="30"/>
           <w:cs/>
         </w:rPr>
-        <w:t>.............</w:t>
+        <w:t>..........</w:t>
+      </w:r>
+      <w:r>
+        <w:rPr>
+          <w:rFonts w:ascii="Cordia New" w:eastAsia="Times New Roman" w:hAnsi="Cordia New" w:cs="Cordia New"/>
+          <w:sz w:val="30"/>
+          <w:szCs w:val="30"/>
+        </w:rPr>
+        <w:t>........</w:t>
+      </w:r>
+      <w:r>
+        <w:rPr>
+          <w:rFonts w:ascii="Cordia New" w:eastAsia="Times New Roman" w:hAnsi="Cordia New" w:cs="Cordia New" w:hint="cs"/>
+          <w:sz w:val="30"/>
+          <w:szCs w:val="30"/>
+          <w:cs/>
+        </w:rPr>
+        <w:t>...</w:t>
       </w:r>
     </w:p>
     <w:p>
@@ -1035,7 +1069,33 @@
           <w:sz w:val="30"/>
           <w:szCs w:val="30"/>
         </w:rPr>
-        <w:t>........</w:t>
+        <w:t>.......</w:t>
+      </w:r>
+      <w:r>
+        <w:rPr>
+          <w:rFonts w:ascii="Cordia New" w:eastAsia="Times New Roman" w:hAnsi="Cordia New" w:cs="Cordia New"/>
+          <w:sz w:val="30"/>
+          <w:szCs w:val="30"/>
+        </w:rPr>
+        <w:t>.......</w:t>
+      </w:r>
+      <w:bookmarkStart w:id="0" w:name="_GoBack"/>
+      <w:bookmarkEnd w:id="0"/>
+      <w:r>
+        <w:rPr>
+          <w:rFonts w:ascii="Cordia New" w:eastAsia="Times New Roman" w:hAnsi="Cordia New" w:cs="Cordia New"/>
+          <w:sz w:val="30"/>
+          <w:szCs w:val="30"/>
+        </w:rPr>
+        <w:t>.</w:t>
+      </w:r>
+      <w:r>
+        <w:rPr>
+          <w:rFonts w:ascii="Cordia New" w:eastAsia="Times New Roman" w:hAnsi="Cordia New" w:cs="Cordia New" w:hint="cs"/>
+          <w:sz w:val="30"/>
+          <w:szCs w:val="30"/>
+        </w:rPr>
+        <w:t>.</w:t>
       </w:r>
       <w:r>
         <w:rPr>
@@ -2767,7 +2827,7 @@
 </file>
 
 <file path=customXml/itemProps1.xml><?xml version="1.0" encoding="utf-8"?>
-<ds:datastoreItem xmlns:ds="http://schemas.openxmlformats.org/officeDocument/2006/customXml" ds:itemID="{BA1B0BA4-8488-43E7-A5DD-D986A67C5D8B}">
+<ds:datastoreItem xmlns:ds="http://schemas.openxmlformats.org/officeDocument/2006/customXml" ds:itemID="{B42B97EC-6937-4D0D-BD42-4C71CCEC09B9}">
   <ds:schemaRefs>
     <ds:schemaRef ds:uri="http://schemas.openxmlformats.org/officeDocument/2006/bibliography"/>
   </ds:schemaRefs>
